--- a/部署流程.docx
+++ b/部署流程.docx
@@ -169,16 +169,7 @@
           <w:rFonts w:hint="eastAsia" w:eastAsia="宋体"/>
           <w:lang w:val="en-US" w:eastAsia="zh-CN"/>
         </w:rPr>
-        <w:t>修改代码并运行(项目根目录里运行，则需要按照依赖</w:t>
-      </w:r>
-      <w:bookmarkStart w:id="7" w:name="_GoBack"/>
-      <w:bookmarkEnd w:id="7"/>
-      <w:r>
-        <w:rPr>
-          <w:rFonts w:hint="eastAsia" w:eastAsia="宋体"/>
-          <w:lang w:val="en-US" w:eastAsia="zh-CN"/>
-        </w:rPr>
-        <w:t>)：</w:t>
+        <w:t>修改代码并运行(项目根目录里运行，则需要按照依赖)：</w:t>
       </w:r>
     </w:p>
     <w:p>
@@ -970,7 +961,30 @@
           <w:rFonts w:hint="eastAsia" w:eastAsia="宋体"/>
           <w:lang w:eastAsia="zh-CN"/>
         </w:rPr>
-        <w:t>（只要保存代码，页面会自动刷新，无需重启服务器）</w:t>
+        <w:t>（只要保存代码，页面会自动刷新，无需</w:t>
+      </w:r>
+      <w:r>
+        <w:rPr>
+          <w:rFonts w:hint="eastAsia" w:eastAsia="宋体"/>
+          <w:lang w:val="en-US" w:eastAsia="zh-CN"/>
+        </w:rPr>
+        <w:t>运行</w:t>
+      </w:r>
+      <w:r>
+        <w:rPr>
+          <w:rFonts w:hint="eastAsia" w:eastAsia="宋体"/>
+          <w:lang w:eastAsia="zh-CN"/>
+        </w:rPr>
+        <w:t>重启服务器。如果你本地代码有语法错误或编译错误，Vercel 构建时会失败，页面会显示报错信息。建议每次大改动后本地运行一次确保无误，但小改动可以直接推送。</w:t>
+      </w:r>
+      <w:bookmarkStart w:id="7" w:name="_GoBack"/>
+      <w:bookmarkEnd w:id="7"/>
+      <w:r>
+        <w:rPr>
+          <w:rFonts w:hint="eastAsia" w:eastAsia="宋体"/>
+          <w:lang w:eastAsia="zh-CN"/>
+        </w:rPr>
+        <w:t>）</w:t>
       </w:r>
       <w:r>
         <w:rPr>

--- a/部署流程.docx
+++ b/部署流程.docx
@@ -968,29 +968,36 @@
           <w:rFonts w:hint="eastAsia" w:eastAsia="宋体"/>
           <w:lang w:val="en-US" w:eastAsia="zh-CN"/>
         </w:rPr>
-        <w:t>运行</w:t>
+        <w:t>运行npm run dev</w:t>
       </w:r>
       <w:r>
         <w:rPr>
           <w:rFonts w:hint="eastAsia" w:eastAsia="宋体"/>
           <w:lang w:eastAsia="zh-CN"/>
         </w:rPr>
-        <w:t>重启服务器。如果你本地代码有语法错误或编译错误，Vercel 构建时会失败，页面会显示报错信息。建议每次大改动后本地运行一次确保无误，但小改动可以直接推送。</w:t>
+        <w:t>重启服务器。如果你本地代码有语法错误或编译错误，Vercel 构建时会失败，页面会显示报错信息。建议每次大改动后本地运行一次确保无误，但小改动可以直接推送。）</w:t>
+      </w:r>
+      <w:r>
+        <w:rPr>
+          <w:rFonts w:hint="eastAsia" w:eastAsia="宋体"/>
+          <w:lang w:val="en-US" w:eastAsia="zh-CN"/>
+        </w:rPr>
+        <w:t>但实际表明，还是需要本地运行！</w:t>
       </w:r>
       <w:bookmarkStart w:id="7" w:name="_GoBack"/>
       <w:bookmarkEnd w:id="7"/>
-      <w:r>
-        <w:rPr>
-          <w:rFonts w:hint="eastAsia" w:eastAsia="宋体"/>
-          <w:lang w:eastAsia="zh-CN"/>
-        </w:rPr>
-        <w:t>）</w:t>
-      </w:r>
-      <w:r>
-        <w:rPr>
-          <w:rFonts w:hint="eastAsia"/>
-        </w:rPr>
-        <w:t>，执行：</w:t>
+    </w:p>
+    <w:p>
+      <w:pPr>
+        <w:numPr>
+          <w:numId w:val="0"/>
+        </w:numPr>
+      </w:pPr>
+      <w:r>
+        <w:rPr>
+          <w:rFonts w:hint="eastAsia"/>
+        </w:rPr>
+        <w:t>执行：</w:t>
       </w:r>
     </w:p>
     <w:p>

--- a/部署流程.docx
+++ b/部署流程.docx
@@ -976,13 +976,6 @@
           <w:lang w:eastAsia="zh-CN"/>
         </w:rPr>
         <w:t>重启服务器。如果你本地代码有语法错误或编译错误，Vercel 构建时会失败，页面会显示报错信息。建议每次大改动后本地运行一次确保无误，但小改动可以直接推送。）</w:t>
-      </w:r>
-      <w:r>
-        <w:rPr>
-          <w:rFonts w:hint="eastAsia" w:eastAsia="宋体"/>
-          <w:lang w:val="en-US" w:eastAsia="zh-CN"/>
-        </w:rPr>
-        <w:t>但实际表明，还是需要本地运行！</w:t>
       </w:r>
       <w:bookmarkStart w:id="7" w:name="_GoBack"/>
       <w:bookmarkEnd w:id="7"/>
